--- a/Garbage.docx
+++ b/Garbage.docx
@@ -21,21 +21,12 @@
     </w:p>
     <w:p>
       <w:r>
-        <w:t xml:space="preserve">This program is written in Python </w:t>
-      </w:r>
-      <w:r>
-        <w:t>Language</w:t>
-      </w:r>
-    </w:p>
-    <w:p>
-      <w:r>
-        <w:t xml:space="preserve">Created for Lab </w:t>
-      </w:r>
-      <w:r>
-        <w:t>purposes</w:t>
-      </w:r>
-      <w:r>
-        <w:t xml:space="preserve"> with regulations of Nature Labs</w:t>
+        <w:t>This program is written in Python Language</w:t>
+      </w:r>
+    </w:p>
+    <w:p>
+      <w:r>
+        <w:t>Created for Lab purposes with regulations of Nature Labs</w:t>
       </w:r>
     </w:p>
     <w:p>
@@ -59,13 +50,7 @@
     </w:p>
     <w:p>
       <w:r>
-        <w:t xml:space="preserve">Remove any Garbage and </w:t>
-      </w:r>
-      <w:r>
-        <w:t>unnecessary</w:t>
-      </w:r>
-      <w:r>
-        <w:t xml:space="preserve"> words for Google Search Engine</w:t>
+        <w:t>Remove any Garbage and unnecessary words for Google Search Engine</w:t>
       </w:r>
     </w:p>
     <w:p>
@@ -88,13 +73,7 @@
         <w:t>csv</w:t>
       </w:r>
       <w:r>
-        <w:t xml:space="preserve"> in </w:t>
-      </w:r>
-      <w:r>
-        <w:t xml:space="preserve">a </w:t>
-      </w:r>
-      <w:r>
-        <w:t>folder.</w:t>
+        <w:t xml:space="preserve"> in a folder.</w:t>
       </w:r>
     </w:p>
     <w:p>
@@ -111,16 +90,16 @@
         <mc:AlternateContent>
           <mc:Choice Requires="wps">
             <w:drawing>
-              <wp:anchor distT="91440" distB="91440" distL="114300" distR="114300" simplePos="0" relativeHeight="251663360" behindDoc="0" locked="0" layoutInCell="1" allowOverlap="1" wp14:anchorId="67B4FC28" wp14:editId="7CA81A03">
+              <wp:anchor distT="91440" distB="91440" distL="114300" distR="114300" simplePos="0" relativeHeight="251663360" behindDoc="0" locked="0" layoutInCell="1" allowOverlap="1" wp14:anchorId="67B4FC28" wp14:editId="3F07A636">
                 <wp:simplePos x="0" y="0"/>
                 <wp:positionH relativeFrom="page">
                   <wp:posOffset>1405255</wp:posOffset>
                 </wp:positionH>
                 <wp:positionV relativeFrom="paragraph">
-                  <wp:posOffset>2714625</wp:posOffset>
+                  <wp:posOffset>2715895</wp:posOffset>
                 </wp:positionV>
-                <wp:extent cx="3474720" cy="1403985"/>
-                <wp:effectExtent l="0" t="0" r="0" b="0"/>
+                <wp:extent cx="5016500" cy="1403985"/>
+                <wp:effectExtent l="0" t="0" r="0" b="3175"/>
                 <wp:wrapTopAndBottom/>
                 <wp:docPr id="6" name="Text Box 2"/>
                 <wp:cNvGraphicFramePr>
@@ -135,7 +114,7 @@
                       <wps:spPr bwMode="auto">
                         <a:xfrm>
                           <a:off x="0" y="0"/>
-                          <a:ext cx="3474720" cy="1403985"/>
+                          <a:ext cx="5016500" cy="1403985"/>
                         </a:xfrm>
                         <a:prstGeom prst="rect">
                           <a:avLst/>
@@ -166,7 +145,6 @@
                                 <w:szCs w:val="24"/>
                               </w:rPr>
                             </w:pPr>
-                            <w:proofErr w:type="gramStart"/>
                             <w:r>
                               <w:rPr>
                                 <w:i/>
@@ -175,17 +153,7 @@
                                 <w:sz w:val="24"/>
                                 <w:szCs w:val="24"/>
                               </w:rPr>
-                              <w:t>Execute</w:t>
-                            </w:r>
-                            <w:r>
-                              <w:rPr>
-                                <w:i/>
-                                <w:iCs/>
-                                <w:color w:val="4472C4" w:themeColor="accent1"/>
-                                <w:sz w:val="24"/>
-                                <w:szCs w:val="24"/>
-                              </w:rPr>
-                              <w:t xml:space="preserve">  </w:t>
+                              <w:t xml:space="preserve">Execute  </w:t>
                             </w:r>
                             <w:r>
                               <w:rPr>
@@ -197,7 +165,6 @@
                               </w:rPr>
                               <w:t>garbages.py</w:t>
                             </w:r>
-                            <w:proofErr w:type="gramEnd"/>
                             <w:r>
                               <w:rPr>
                                 <w:i/>
@@ -287,6 +254,49 @@
                               <w:t xml:space="preserve"> will be generated in the above folder.</w:t>
                             </w:r>
                           </w:p>
+                          <w:p>
+                            <w:pPr>
+                              <w:rPr>
+                                <w:i/>
+                                <w:iCs/>
+                                <w:color w:val="4472C4" w:themeColor="accent1"/>
+                                <w:sz w:val="24"/>
+                                <w:szCs w:val="24"/>
+                              </w:rPr>
+                            </w:pPr>
+                            <w:r>
+                              <w:rPr>
+                                <w:i/>
+                                <w:iCs/>
+                                <w:color w:val="4472C4" w:themeColor="accent1"/>
+                                <w:sz w:val="24"/>
+                                <w:szCs w:val="24"/>
+                              </w:rPr>
+                              <w:t>c</w:t>
+                            </w:r>
+                            <w:r>
+                              <w:rPr>
+                                <w:i/>
+                                <w:iCs/>
+                                <w:color w:val="4472C4" w:themeColor="accent1"/>
+                                <w:sz w:val="24"/>
+                                <w:szCs w:val="24"/>
+                              </w:rPr>
+                              <w:t>:\google\serpapi\indias\data\Indias_googlengine_temple_States_and_UTs</w:t>
+                            </w:r>
+                          </w:p>
+                          <w:p>
+                            <w:pPr>
+                              <w:jc w:val="center"/>
+                              <w:rPr>
+                                <w:i/>
+                                <w:iCs/>
+                                <w:color w:val="4472C4" w:themeColor="accent1"/>
+                                <w:sz w:val="24"/>
+                                <w:szCs w:val="24"/>
+                              </w:rPr>
+                            </w:pPr>
+                          </w:p>
                         </w:txbxContent>
                       </wps:txbx>
                       <wps:bodyPr rot="0" vert="horz" wrap="square" lIns="91440" tIns="45720" rIns="91440" bIns="45720" anchor="t" anchorCtr="0">
@@ -296,7 +306,7 @@
                   </a:graphicData>
                 </a:graphic>
                 <wp14:sizeRelH relativeFrom="margin">
-                  <wp14:pctWidth>58500</wp14:pctWidth>
+                  <wp14:pctWidth>0</wp14:pctWidth>
                 </wp14:sizeRelH>
                 <wp14:sizeRelV relativeFrom="margin">
                   <wp14:pctHeight>20000</wp14:pctHeight>
@@ -310,7 +320,7 @@
                 <v:stroke joinstyle="miter"/>
                 <v:path gradientshapeok="t" o:connecttype="rect"/>
               </v:shapetype>
-              <v:shape id="Text Box 2" o:spid="_x0000_s1026" type="#_x0000_t202" style="position:absolute;margin-left:110.65pt;margin-top:213.75pt;width:273.6pt;height:110.55pt;z-index:251663360;visibility:visible;mso-wrap-style:square;mso-width-percent:585;mso-height-percent:200;mso-wrap-distance-left:9pt;mso-wrap-distance-top:7.2pt;mso-wrap-distance-right:9pt;mso-wrap-distance-bottom:7.2pt;mso-position-horizontal:absolute;mso-position-horizontal-relative:page;mso-position-vertical:absolute;mso-position-vertical-relative:text;mso-width-percent:585;mso-height-percent:200;mso-width-relative:margin;mso-height-relative:margin;v-text-anchor:top" o:gfxdata="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" filled="f" stroked="f">
+              <v:shape id="Text Box 2" o:spid="_x0000_s1026" type="#_x0000_t202" style="position:absolute;margin-left:110.65pt;margin-top:213.85pt;width:395pt;height:110.55pt;z-index:251663360;visibility:visible;mso-wrap-style:square;mso-width-percent:0;mso-height-percent:200;mso-wrap-distance-left:9pt;mso-wrap-distance-top:7.2pt;mso-wrap-distance-right:9pt;mso-wrap-distance-bottom:7.2pt;mso-position-horizontal:absolute;mso-position-horizontal-relative:page;mso-position-vertical:absolute;mso-position-vertical-relative:text;mso-width-percent:0;mso-height-percent:200;mso-width-relative:margin;mso-height-relative:margin;v-text-anchor:top" o:gfxdata="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" filled="f" stroked="f">
                 <v:textbox style="mso-fit-shape-to-text:t">
                   <w:txbxContent>
                     <w:p>
@@ -329,7 +339,6 @@
                           <w:szCs w:val="24"/>
                         </w:rPr>
                       </w:pPr>
-                      <w:proofErr w:type="gramStart"/>
                       <w:r>
                         <w:rPr>
                           <w:i/>
@@ -338,17 +347,7 @@
                           <w:sz w:val="24"/>
                           <w:szCs w:val="24"/>
                         </w:rPr>
-                        <w:t>Execute</w:t>
-                      </w:r>
-                      <w:r>
-                        <w:rPr>
-                          <w:i/>
-                          <w:iCs/>
-                          <w:color w:val="4472C4" w:themeColor="accent1"/>
-                          <w:sz w:val="24"/>
-                          <w:szCs w:val="24"/>
-                        </w:rPr>
-                        <w:t xml:space="preserve">  </w:t>
+                        <w:t xml:space="preserve">Execute  </w:t>
                       </w:r>
                       <w:r>
                         <w:rPr>
@@ -360,7 +359,6 @@
                         </w:rPr>
                         <w:t>garbages.py</w:t>
                       </w:r>
-                      <w:proofErr w:type="gramEnd"/>
                       <w:r>
                         <w:rPr>
                           <w:i/>
@@ -450,6 +448,49 @@
                         <w:t xml:space="preserve"> will be generated in the above folder.</w:t>
                       </w:r>
                     </w:p>
+                    <w:p>
+                      <w:pPr>
+                        <w:rPr>
+                          <w:i/>
+                          <w:iCs/>
+                          <w:color w:val="4472C4" w:themeColor="accent1"/>
+                          <w:sz w:val="24"/>
+                          <w:szCs w:val="24"/>
+                        </w:rPr>
+                      </w:pPr>
+                      <w:r>
+                        <w:rPr>
+                          <w:i/>
+                          <w:iCs/>
+                          <w:color w:val="4472C4" w:themeColor="accent1"/>
+                          <w:sz w:val="24"/>
+                          <w:szCs w:val="24"/>
+                        </w:rPr>
+                        <w:t>c</w:t>
+                      </w:r>
+                      <w:r>
+                        <w:rPr>
+                          <w:i/>
+                          <w:iCs/>
+                          <w:color w:val="4472C4" w:themeColor="accent1"/>
+                          <w:sz w:val="24"/>
+                          <w:szCs w:val="24"/>
+                        </w:rPr>
+                        <w:t>:\google\serpapi\indias\data\Indias_googlengine_temple_States_and_UTs</w:t>
+                      </w:r>
+                    </w:p>
+                    <w:p>
+                      <w:pPr>
+                        <w:jc w:val="center"/>
+                        <w:rPr>
+                          <w:i/>
+                          <w:iCs/>
+                          <w:color w:val="4472C4" w:themeColor="accent1"/>
+                          <w:sz w:val="24"/>
+                          <w:szCs w:val="24"/>
+                        </w:rPr>
+                      </w:pPr>
+                    </w:p>
                   </w:txbxContent>
                 </v:textbox>
                 <w10:wrap type="topAndBottom" anchorx="page"/>
@@ -521,7 +562,6 @@
                                 <w:szCs w:val="24"/>
                               </w:rPr>
                             </w:pPr>
-                            <w:proofErr w:type="gramStart"/>
                             <w:r>
                               <w:rPr>
                                 <w:i/>
@@ -542,7 +582,6 @@
                               </w:rPr>
                               <w:t>garbages.py</w:t>
                             </w:r>
-                            <w:proofErr w:type="gramEnd"/>
                             <w:r>
                               <w:rPr>
                                 <w:i/>
@@ -829,7 +868,6 @@
           <w:u w:val="single"/>
         </w:rPr>
       </w:pPr>
-      <w:proofErr w:type="gramStart"/>
       <w:r>
         <w:rPr>
           <w:u w:val="single"/>
@@ -842,7 +880,6 @@
         </w:rPr>
         <w:t>:</w:t>
       </w:r>
-      <w:proofErr w:type="gramEnd"/>
     </w:p>
     <w:p>
       <w:r>
@@ -867,16 +904,8 @@
         <w:rPr>
           <w:u w:val="single"/>
         </w:rPr>
-        <w:t xml:space="preserve">Code </w:t>
-      </w:r>
-      <w:proofErr w:type="gramStart"/>
-      <w:r>
-        <w:rPr>
-          <w:u w:val="single"/>
-        </w:rPr>
-        <w:t>History :</w:t>
-      </w:r>
-      <w:proofErr w:type="gramEnd"/>
+        <w:t>Code History :</w:t>
+      </w:r>
     </w:p>
     <w:tbl>
       <w:tblPr>
@@ -905,6 +934,7 @@
               <w:rPr>
                 <w:u w:val="single"/>
               </w:rPr>
+              <w:lastRenderedPageBreak/>
               <w:t>Code</w:t>
             </w:r>
           </w:p>
@@ -1028,19 +1058,7 @@
               <w:rPr>
                 <w:u w:val="single"/>
               </w:rPr>
-              <w:t>June 2</w:t>
-            </w:r>
-            <w:r>
-              <w:rPr>
-                <w:u w:val="single"/>
-              </w:rPr>
-              <w:t>6</w:t>
-            </w:r>
-            <w:r>
-              <w:rPr>
-                <w:u w:val="single"/>
-              </w:rPr>
-              <w:t>, 2022</w:t>
+              <w:t>June 26, 2022</w:t>
             </w:r>
           </w:p>
         </w:tc>
@@ -1052,14 +1070,19 @@
           <w:u w:val="single"/>
         </w:rPr>
       </w:pPr>
-      <w:r>
-        <w:rPr>
-          <w:u w:val="single"/>
-        </w:rPr>
-        <w:lastRenderedPageBreak/>
+    </w:p>
+    <w:p>
+      <w:pPr>
+        <w:rPr>
+          <w:u w:val="single"/>
+        </w:rPr>
+      </w:pPr>
+      <w:r>
+        <w:rPr>
+          <w:u w:val="single"/>
+        </w:rPr>
         <w:t xml:space="preserve">Design and </w:t>
       </w:r>
-      <w:proofErr w:type="gramStart"/>
       <w:r>
         <w:rPr>
           <w:u w:val="single"/>
@@ -1070,9 +1093,8 @@
         <w:rPr>
           <w:u w:val="single"/>
         </w:rPr>
-        <w:t xml:space="preserve"> :</w:t>
-      </w:r>
-      <w:proofErr w:type="gramEnd"/>
+        <w:t>:</w:t>
+      </w:r>
     </w:p>
     <w:p>
       <w:r>
@@ -1126,13 +1148,7 @@
         </w:pBdr>
       </w:pPr>
       <w:r>
-        <w:t xml:space="preserve">Date of </w:t>
-      </w:r>
-      <w:r>
-        <w:t xml:space="preserve">the </w:t>
-      </w:r>
-      <w:r>
-        <w:t>final version: June 26, 2022.</w:t>
+        <w:t>Date of the final version: June 26, 2022.</w:t>
       </w:r>
     </w:p>
     <w:p>
@@ -1234,13 +1250,7 @@
     </w:p>
     <w:p>
       <w:r>
-        <w:t xml:space="preserve">Execute </w:t>
-      </w:r>
-      <w:r>
-        <w:t>garbages.py</w:t>
-      </w:r>
-      <w:r>
-        <w:t xml:space="preserve"> </w:t>
+        <w:t xml:space="preserve">Execute garbages.py </w:t>
       </w:r>
     </w:p>
     <w:p>
@@ -1313,6 +1323,7 @@
         <w:rPr>
           <w:u w:val="single"/>
         </w:rPr>
+        <w:lastRenderedPageBreak/>
         <w:t>Output</w:t>
       </w:r>
     </w:p>
@@ -1874,6 +1885,7 @@
   <w:style w:type="character" w:default="1" w:styleId="DefaultParagraphFont">
     <w:name w:val="Default Paragraph Font"/>
     <w:uiPriority w:val="1"/>
+    <w:semiHidden/>
     <w:unhideWhenUsed/>
   </w:style>
   <w:style w:type="table" w:default="1" w:styleId="TableNormal">
